--- a/[INF-FPW] Minggu 4 (Jumat - L204).docx
+++ b/[INF-FPW] Minggu 4 (Jumat - L204).docx
@@ -2928,7 +2928,6 @@
         <w:tblCellMar>
           <w:top w:w="9" w:type="dxa"/>
           <w:left w:w="106" w:type="dxa"/>
-          <w:bottom w:w="0" w:type="dxa"/>
           <w:right w:w="49" w:type="dxa"/>
         </w:tblCellMar>
         <w:tblLook w:val="04A0" w:firstRow="1" w:lastRow="0" w:firstColumn="1" w:lastColumn="0" w:noHBand="0" w:noVBand="1"/>
@@ -7123,7 +7122,6 @@
         <w:tblCellMar>
           <w:top w:w="14" w:type="dxa"/>
           <w:left w:w="106" w:type="dxa"/>
-          <w:bottom w:w="0" w:type="dxa"/>
           <w:right w:w="54" w:type="dxa"/>
         </w:tblCellMar>
         <w:tblLook w:val="04A0" w:firstRow="1" w:lastRow="0" w:firstColumn="1" w:lastColumn="0" w:noHBand="0" w:noVBand="1"/>
@@ -7249,8 +7247,14 @@
               <w:spacing w:after="0" w:line="259" w:lineRule="auto"/>
               <w:ind w:left="1" w:firstLine="0"/>
               <w:jc w:val="left"/>
+              <w:rPr>
+                <w:highlight w:val="yellow"/>
+              </w:rPr>
             </w:pPr>
             <w:r>
+              <w:rPr>
+                <w:highlight w:val="yellow"/>
+              </w:rPr>
               <w:t xml:space="preserve">0-6 </w:t>
             </w:r>
           </w:p>
@@ -7270,32 +7274,56 @@
               <w:spacing w:after="0" w:line="259" w:lineRule="auto"/>
               <w:ind w:left="0" w:firstLine="0"/>
               <w:jc w:val="left"/>
+              <w:rPr>
+                <w:highlight w:val="yellow"/>
+              </w:rPr>
             </w:pPr>
             <w:r>
+              <w:rPr>
+                <w:highlight w:val="yellow"/>
+              </w:rPr>
               <w:t xml:space="preserve">Dapat </w:t>
             </w:r>
             <w:proofErr w:type="spellStart"/>
             <w:r>
+              <w:rPr>
+                <w:highlight w:val="yellow"/>
+              </w:rPr>
               <w:t>menampilkan</w:t>
             </w:r>
             <w:proofErr w:type="spellEnd"/>
             <w:r>
+              <w:rPr>
+                <w:highlight w:val="yellow"/>
+              </w:rPr>
               <w:t xml:space="preserve"> item yang </w:t>
             </w:r>
             <w:proofErr w:type="spellStart"/>
             <w:r>
+              <w:rPr>
+                <w:highlight w:val="yellow"/>
+              </w:rPr>
               <w:t>sesuai</w:t>
             </w:r>
             <w:proofErr w:type="spellEnd"/>
             <w:r>
+              <w:rPr>
+                <w:highlight w:val="yellow"/>
+              </w:rPr>
               <w:t xml:space="preserve"> pada </w:t>
             </w:r>
             <w:proofErr w:type="spellStart"/>
             <w:r>
+              <w:rPr>
+                <w:highlight w:val="yellow"/>
+              </w:rPr>
               <w:t>ketiga</w:t>
             </w:r>
             <w:proofErr w:type="spellEnd"/>
             <w:r>
+              <w:rPr>
+                <w:highlight w:val="yellow"/>
+              </w:rPr>
               <w:t xml:space="preserve"> section </w:t>
             </w:r>
           </w:p>
@@ -7320,8 +7348,14 @@
               <w:spacing w:after="0" w:line="259" w:lineRule="auto"/>
               <w:ind w:left="1" w:firstLine="0"/>
               <w:jc w:val="left"/>
+              <w:rPr>
+                <w:highlight w:val="yellow"/>
+              </w:rPr>
             </w:pPr>
             <w:r>
+              <w:rPr>
+                <w:highlight w:val="yellow"/>
+              </w:rPr>
               <w:t xml:space="preserve">0-3 </w:t>
             </w:r>
           </w:p>
@@ -7341,64 +7375,112 @@
               <w:spacing w:after="0" w:line="259" w:lineRule="auto"/>
               <w:ind w:left="0" w:firstLine="0"/>
               <w:jc w:val="left"/>
+              <w:rPr>
+                <w:highlight w:val="yellow"/>
+              </w:rPr>
             </w:pPr>
             <w:r>
+              <w:rPr>
+                <w:highlight w:val="yellow"/>
+              </w:rPr>
               <w:t xml:space="preserve">Data yang </w:t>
             </w:r>
             <w:proofErr w:type="spellStart"/>
             <w:r>
+              <w:rPr>
+                <w:highlight w:val="yellow"/>
+              </w:rPr>
               <w:t>ditampilkan</w:t>
             </w:r>
             <w:proofErr w:type="spellEnd"/>
             <w:r>
+              <w:rPr>
+                <w:highlight w:val="yellow"/>
+              </w:rPr>
               <w:t xml:space="preserve"> </w:t>
             </w:r>
             <w:proofErr w:type="spellStart"/>
             <w:r>
+              <w:rPr>
+                <w:highlight w:val="yellow"/>
+              </w:rPr>
               <w:t>setiap</w:t>
             </w:r>
             <w:proofErr w:type="spellEnd"/>
             <w:r>
+              <w:rPr>
+                <w:highlight w:val="yellow"/>
+              </w:rPr>
               <w:t xml:space="preserve"> section </w:t>
             </w:r>
             <w:proofErr w:type="spellStart"/>
             <w:r>
+              <w:rPr>
+                <w:highlight w:val="yellow"/>
+              </w:rPr>
               <w:t>sesuai</w:t>
             </w:r>
             <w:proofErr w:type="spellEnd"/>
             <w:r>
+              <w:rPr>
+                <w:highlight w:val="yellow"/>
+              </w:rPr>
               <w:t xml:space="preserve"> dan </w:t>
             </w:r>
             <w:proofErr w:type="spellStart"/>
             <w:r>
+              <w:rPr>
+                <w:highlight w:val="yellow"/>
+              </w:rPr>
               <w:t>hanya</w:t>
             </w:r>
             <w:proofErr w:type="spellEnd"/>
             <w:r>
+              <w:rPr>
+                <w:highlight w:val="yellow"/>
+              </w:rPr>
               <w:t xml:space="preserve"> </w:t>
             </w:r>
             <w:proofErr w:type="spellStart"/>
             <w:r>
+              <w:rPr>
+                <w:highlight w:val="yellow"/>
+              </w:rPr>
               <w:t>berisi</w:t>
             </w:r>
             <w:proofErr w:type="spellEnd"/>
             <w:r>
+              <w:rPr>
+                <w:highlight w:val="yellow"/>
+              </w:rPr>
               <w:t xml:space="preserve"> 5 item </w:t>
             </w:r>
             <w:proofErr w:type="spellStart"/>
             <w:r>
+              <w:rPr>
+                <w:highlight w:val="yellow"/>
+              </w:rPr>
               <w:t>untuk</w:t>
             </w:r>
             <w:proofErr w:type="spellEnd"/>
             <w:r>
+              <w:rPr>
+                <w:highlight w:val="yellow"/>
+              </w:rPr>
               <w:t xml:space="preserve"> </w:t>
             </w:r>
             <w:proofErr w:type="spellStart"/>
             <w:r>
+              <w:rPr>
+                <w:highlight w:val="yellow"/>
+              </w:rPr>
               <w:t>setiap</w:t>
             </w:r>
             <w:proofErr w:type="spellEnd"/>
             <w:r>
+              <w:rPr>
+                <w:highlight w:val="yellow"/>
+              </w:rPr>
               <w:t xml:space="preserve"> section </w:t>
             </w:r>
           </w:p>
@@ -7453,8 +7535,14 @@
               <w:spacing w:after="0" w:line="259" w:lineRule="auto"/>
               <w:ind w:left="1" w:firstLine="0"/>
               <w:jc w:val="left"/>
+              <w:rPr>
+                <w:highlight w:val="yellow"/>
+              </w:rPr>
             </w:pPr>
             <w:r>
+              <w:rPr>
+                <w:highlight w:val="yellow"/>
+              </w:rPr>
               <w:t xml:space="preserve">0/2 </w:t>
             </w:r>
           </w:p>
@@ -7474,48 +7562,84 @@
               <w:spacing w:after="0" w:line="259" w:lineRule="auto"/>
               <w:ind w:left="0" w:firstLine="0"/>
               <w:jc w:val="left"/>
+              <w:rPr>
+                <w:highlight w:val="yellow"/>
+              </w:rPr>
             </w:pPr>
             <w:r>
+              <w:rPr>
+                <w:highlight w:val="yellow"/>
+              </w:rPr>
               <w:t xml:space="preserve">Dapat </w:t>
             </w:r>
             <w:proofErr w:type="spellStart"/>
             <w:r>
+              <w:rPr>
+                <w:highlight w:val="yellow"/>
+              </w:rPr>
               <w:t>menampilkan</w:t>
             </w:r>
             <w:proofErr w:type="spellEnd"/>
             <w:r>
+              <w:rPr>
+                <w:highlight w:val="yellow"/>
+              </w:rPr>
               <w:t xml:space="preserve"> 10 item </w:t>
             </w:r>
             <w:proofErr w:type="spellStart"/>
             <w:r>
+              <w:rPr>
+                <w:highlight w:val="yellow"/>
+              </w:rPr>
               <w:t>sesuai</w:t>
             </w:r>
             <w:proofErr w:type="spellEnd"/>
             <w:r>
+              <w:rPr>
+                <w:highlight w:val="yellow"/>
+              </w:rPr>
               <w:t xml:space="preserve"> </w:t>
             </w:r>
             <w:proofErr w:type="spellStart"/>
             <w:r>
+              <w:rPr>
+                <w:highlight w:val="yellow"/>
+              </w:rPr>
               <w:t>dengan</w:t>
             </w:r>
             <w:proofErr w:type="spellEnd"/>
             <w:r>
+              <w:rPr>
+                <w:highlight w:val="yellow"/>
+              </w:rPr>
               <w:t xml:space="preserve"> </w:t>
             </w:r>
             <w:proofErr w:type="spellStart"/>
             <w:r>
+              <w:rPr>
+                <w:highlight w:val="yellow"/>
+              </w:rPr>
               <w:t>ketentuan</w:t>
             </w:r>
             <w:proofErr w:type="spellEnd"/>
             <w:r>
+              <w:rPr>
+                <w:highlight w:val="yellow"/>
+              </w:rPr>
               <w:t xml:space="preserve"> yang </w:t>
             </w:r>
             <w:proofErr w:type="spellStart"/>
             <w:r>
+              <w:rPr>
+                <w:highlight w:val="yellow"/>
+              </w:rPr>
               <w:t>diberikan</w:t>
             </w:r>
             <w:proofErr w:type="spellEnd"/>
             <w:r>
+              <w:rPr>
+                <w:highlight w:val="yellow"/>
+              </w:rPr>
               <w:t xml:space="preserve"> </w:t>
             </w:r>
           </w:p>
@@ -7540,8 +7664,14 @@
               <w:spacing w:after="0" w:line="259" w:lineRule="auto"/>
               <w:ind w:left="1" w:firstLine="0"/>
               <w:jc w:val="left"/>
+              <w:rPr>
+                <w:highlight w:val="yellow"/>
+              </w:rPr>
             </w:pPr>
             <w:r>
+              <w:rPr>
+                <w:highlight w:val="yellow"/>
+              </w:rPr>
               <w:t xml:space="preserve">0/2/4 </w:t>
             </w:r>
           </w:p>
@@ -7561,80 +7691,140 @@
               <w:spacing w:after="0" w:line="259" w:lineRule="auto"/>
               <w:ind w:left="2" w:hanging="2"/>
               <w:jc w:val="left"/>
+              <w:rPr>
+                <w:highlight w:val="yellow"/>
+              </w:rPr>
             </w:pPr>
             <w:r>
+              <w:rPr>
+                <w:highlight w:val="yellow"/>
+              </w:rPr>
               <w:t xml:space="preserve">Dapat </w:t>
             </w:r>
             <w:proofErr w:type="spellStart"/>
             <w:r>
+              <w:rPr>
+                <w:highlight w:val="yellow"/>
+              </w:rPr>
               <w:t>melakukan</w:t>
             </w:r>
             <w:proofErr w:type="spellEnd"/>
             <w:r>
+              <w:rPr>
+                <w:highlight w:val="yellow"/>
+              </w:rPr>
               <w:t xml:space="preserve"> </w:t>
             </w:r>
             <w:proofErr w:type="spellStart"/>
             <w:r>
+              <w:rPr>
+                <w:highlight w:val="yellow"/>
+              </w:rPr>
               <w:t>pencarian</w:t>
             </w:r>
             <w:proofErr w:type="spellEnd"/>
             <w:r>
+              <w:rPr>
+                <w:highlight w:val="yellow"/>
+              </w:rPr>
               <w:t xml:space="preserve"> (2: </w:t>
             </w:r>
             <w:proofErr w:type="spellStart"/>
             <w:r>
+              <w:rPr>
+                <w:highlight w:val="yellow"/>
+              </w:rPr>
               <w:t>apabila</w:t>
             </w:r>
             <w:proofErr w:type="spellEnd"/>
             <w:r>
+              <w:rPr>
+                <w:highlight w:val="yellow"/>
+              </w:rPr>
               <w:t xml:space="preserve"> </w:t>
             </w:r>
             <w:proofErr w:type="spellStart"/>
             <w:r>
+              <w:rPr>
+                <w:highlight w:val="yellow"/>
+              </w:rPr>
               <w:t>tidak</w:t>
             </w:r>
             <w:proofErr w:type="spellEnd"/>
             <w:r>
+              <w:rPr>
+                <w:highlight w:val="yellow"/>
+              </w:rPr>
               <w:t xml:space="preserve"> </w:t>
             </w:r>
             <w:proofErr w:type="spellStart"/>
             <w:r>
+              <w:rPr>
+                <w:highlight w:val="yellow"/>
+              </w:rPr>
               <w:t>dapat</w:t>
             </w:r>
             <w:proofErr w:type="spellEnd"/>
             <w:r>
+              <w:rPr>
+                <w:highlight w:val="yellow"/>
+              </w:rPr>
               <w:t xml:space="preserve"> </w:t>
             </w:r>
             <w:proofErr w:type="spellStart"/>
             <w:r>
+              <w:rPr>
+                <w:highlight w:val="yellow"/>
+              </w:rPr>
               <w:t>melakukan</w:t>
             </w:r>
             <w:proofErr w:type="spellEnd"/>
             <w:r>
+              <w:rPr>
+                <w:highlight w:val="yellow"/>
+              </w:rPr>
               <w:t xml:space="preserve"> pagination </w:t>
             </w:r>
             <w:proofErr w:type="spellStart"/>
             <w:r>
+              <w:rPr>
+                <w:highlight w:val="yellow"/>
+              </w:rPr>
               <w:t>dari</w:t>
             </w:r>
             <w:proofErr w:type="spellEnd"/>
             <w:r>
+              <w:rPr>
+                <w:highlight w:val="yellow"/>
+              </w:rPr>
               <w:t xml:space="preserve"> </w:t>
             </w:r>
             <w:proofErr w:type="spellStart"/>
             <w:r>
+              <w:rPr>
+                <w:highlight w:val="yellow"/>
+              </w:rPr>
               <w:t>hasil</w:t>
             </w:r>
             <w:proofErr w:type="spellEnd"/>
             <w:r>
+              <w:rPr>
+                <w:highlight w:val="yellow"/>
+              </w:rPr>
               <w:t xml:space="preserve"> </w:t>
             </w:r>
             <w:proofErr w:type="spellStart"/>
             <w:r>
+              <w:rPr>
+                <w:highlight w:val="yellow"/>
+              </w:rPr>
               <w:t>pencarian</w:t>
             </w:r>
             <w:proofErr w:type="spellEnd"/>
             <w:r>
+              <w:rPr>
+                <w:highlight w:val="yellow"/>
+              </w:rPr>
               <w:t xml:space="preserve">) </w:t>
             </w:r>
           </w:p>
@@ -7659,8 +7849,14 @@
               <w:spacing w:after="0" w:line="259" w:lineRule="auto"/>
               <w:ind w:left="1" w:firstLine="0"/>
               <w:jc w:val="left"/>
+              <w:rPr>
+                <w:highlight w:val="yellow"/>
+              </w:rPr>
             </w:pPr>
             <w:r>
+              <w:rPr>
+                <w:highlight w:val="yellow"/>
+              </w:rPr>
               <w:t xml:space="preserve">0/3 </w:t>
             </w:r>
           </w:p>
@@ -7680,21 +7876,36 @@
               <w:spacing w:after="0" w:line="259" w:lineRule="auto"/>
               <w:ind w:left="0" w:firstLine="0"/>
               <w:jc w:val="left"/>
+              <w:rPr>
+                <w:highlight w:val="yellow"/>
+              </w:rPr>
             </w:pPr>
             <w:proofErr w:type="spellStart"/>
             <w:r>
+              <w:rPr>
+                <w:highlight w:val="yellow"/>
+              </w:rPr>
               <w:t>Fungsi</w:t>
             </w:r>
             <w:proofErr w:type="spellEnd"/>
             <w:r>
+              <w:rPr>
+                <w:highlight w:val="yellow"/>
+              </w:rPr>
               <w:t xml:space="preserve"> pagination </w:t>
             </w:r>
             <w:proofErr w:type="spellStart"/>
             <w:r>
+              <w:rPr>
+                <w:highlight w:val="yellow"/>
+              </w:rPr>
               <w:t>sesuai</w:t>
             </w:r>
             <w:proofErr w:type="spellEnd"/>
             <w:r>
+              <w:rPr>
+                <w:highlight w:val="yellow"/>
+              </w:rPr>
               <w:t xml:space="preserve"> </w:t>
             </w:r>
           </w:p>
@@ -7719,8 +7930,14 @@
               <w:spacing w:after="0" w:line="259" w:lineRule="auto"/>
               <w:ind w:left="1" w:firstLine="0"/>
               <w:jc w:val="left"/>
+              <w:rPr>
+                <w:highlight w:val="yellow"/>
+              </w:rPr>
             </w:pPr>
             <w:r>
+              <w:rPr>
+                <w:highlight w:val="yellow"/>
+              </w:rPr>
               <w:t xml:space="preserve">0/2 </w:t>
             </w:r>
           </w:p>
@@ -7740,24 +7957,42 @@
               <w:spacing w:after="0" w:line="259" w:lineRule="auto"/>
               <w:ind w:left="0" w:firstLine="0"/>
               <w:jc w:val="left"/>
+              <w:rPr>
+                <w:highlight w:val="yellow"/>
+              </w:rPr>
             </w:pPr>
             <w:r>
+              <w:rPr>
+                <w:highlight w:val="yellow"/>
+              </w:rPr>
               <w:t xml:space="preserve">Dapat </w:t>
             </w:r>
             <w:proofErr w:type="spellStart"/>
             <w:r>
+              <w:rPr>
+                <w:highlight w:val="yellow"/>
+              </w:rPr>
               <w:t>menambahkan</w:t>
             </w:r>
             <w:proofErr w:type="spellEnd"/>
             <w:r>
+              <w:rPr>
+                <w:highlight w:val="yellow"/>
+              </w:rPr>
               <w:t xml:space="preserve"> item pada </w:t>
             </w:r>
             <w:proofErr w:type="spellStart"/>
             <w:r>
+              <w:rPr>
+                <w:highlight w:val="yellow"/>
+              </w:rPr>
               <w:t>wishlist</w:t>
             </w:r>
             <w:proofErr w:type="spellEnd"/>
             <w:r>
+              <w:rPr>
+                <w:highlight w:val="yellow"/>
+              </w:rPr>
               <w:t xml:space="preserve"> </w:t>
             </w:r>
           </w:p>
@@ -7782,8 +8017,14 @@
               <w:spacing w:after="0" w:line="259" w:lineRule="auto"/>
               <w:ind w:left="1" w:firstLine="0"/>
               <w:jc w:val="left"/>
+              <w:rPr>
+                <w:highlight w:val="yellow"/>
+              </w:rPr>
             </w:pPr>
             <w:r>
+              <w:rPr>
+                <w:highlight w:val="yellow"/>
+              </w:rPr>
               <w:t xml:space="preserve">0/2 </w:t>
             </w:r>
           </w:p>
@@ -7803,24 +8044,42 @@
               <w:spacing w:after="0" w:line="259" w:lineRule="auto"/>
               <w:ind w:left="0" w:firstLine="0"/>
               <w:jc w:val="left"/>
+              <w:rPr>
+                <w:highlight w:val="yellow"/>
+              </w:rPr>
             </w:pPr>
             <w:r>
+              <w:rPr>
+                <w:highlight w:val="yellow"/>
+              </w:rPr>
               <w:t xml:space="preserve">Button </w:t>
             </w:r>
             <w:proofErr w:type="spellStart"/>
             <w:r>
+              <w:rPr>
+                <w:highlight w:val="yellow"/>
+              </w:rPr>
               <w:t>wishlist</w:t>
             </w:r>
             <w:proofErr w:type="spellEnd"/>
             <w:r>
+              <w:rPr>
+                <w:highlight w:val="yellow"/>
+              </w:rPr>
               <w:t xml:space="preserve"> </w:t>
             </w:r>
             <w:proofErr w:type="spellStart"/>
             <w:r>
+              <w:rPr>
+                <w:highlight w:val="yellow"/>
+              </w:rPr>
               <w:t>menggunakan</w:t>
             </w:r>
             <w:proofErr w:type="spellEnd"/>
             <w:r>
+              <w:rPr>
+                <w:highlight w:val="yellow"/>
+              </w:rPr>
               <w:t xml:space="preserve"> icon button </w:t>
             </w:r>
           </w:p>
@@ -7875,8 +8134,14 @@
               <w:spacing w:after="0" w:line="259" w:lineRule="auto"/>
               <w:ind w:left="1" w:firstLine="0"/>
               <w:jc w:val="left"/>
+              <w:rPr>
+                <w:highlight w:val="yellow"/>
+              </w:rPr>
             </w:pPr>
             <w:r>
+              <w:rPr>
+                <w:highlight w:val="yellow"/>
+              </w:rPr>
               <w:t xml:space="preserve">0/2 </w:t>
             </w:r>
           </w:p>
@@ -7895,120 +8160,210 @@
             <w:pPr>
               <w:spacing w:after="0" w:line="259" w:lineRule="auto"/>
               <w:ind w:left="2" w:hanging="2"/>
+              <w:rPr>
+                <w:highlight w:val="yellow"/>
+              </w:rPr>
             </w:pPr>
             <w:r>
+              <w:rPr>
+                <w:highlight w:val="yellow"/>
+              </w:rPr>
               <w:t xml:space="preserve">Dapat </w:t>
             </w:r>
             <w:proofErr w:type="spellStart"/>
             <w:r>
+              <w:rPr>
+                <w:highlight w:val="yellow"/>
+              </w:rPr>
               <w:t>menampilkan</w:t>
             </w:r>
             <w:proofErr w:type="spellEnd"/>
             <w:r>
+              <w:rPr>
+                <w:highlight w:val="yellow"/>
+              </w:rPr>
               <w:t xml:space="preserve"> </w:t>
             </w:r>
             <w:proofErr w:type="spellStart"/>
             <w:r>
+              <w:rPr>
+                <w:highlight w:val="yellow"/>
+              </w:rPr>
               <w:t>semua</w:t>
             </w:r>
             <w:proofErr w:type="spellEnd"/>
             <w:r>
+              <w:rPr>
+                <w:highlight w:val="yellow"/>
+              </w:rPr>
               <w:t xml:space="preserve"> </w:t>
             </w:r>
             <w:proofErr w:type="spellStart"/>
             <w:r>
+              <w:rPr>
+                <w:highlight w:val="yellow"/>
+              </w:rPr>
               <w:t>wishlist</w:t>
             </w:r>
             <w:proofErr w:type="spellEnd"/>
             <w:r>
+              <w:rPr>
+                <w:highlight w:val="yellow"/>
+              </w:rPr>
               <w:t xml:space="preserve"> </w:t>
             </w:r>
             <w:proofErr w:type="spellStart"/>
             <w:r>
+              <w:rPr>
+                <w:highlight w:val="yellow"/>
+              </w:rPr>
               <w:t>sesuai</w:t>
             </w:r>
             <w:proofErr w:type="spellEnd"/>
             <w:r>
+              <w:rPr>
+                <w:highlight w:val="yellow"/>
+              </w:rPr>
               <w:t xml:space="preserve"> </w:t>
             </w:r>
             <w:proofErr w:type="spellStart"/>
             <w:r>
+              <w:rPr>
+                <w:highlight w:val="yellow"/>
+              </w:rPr>
               <w:t>dengan</w:t>
             </w:r>
             <w:proofErr w:type="spellEnd"/>
             <w:r>
+              <w:rPr>
+                <w:highlight w:val="yellow"/>
+              </w:rPr>
               <w:t xml:space="preserve"> </w:t>
             </w:r>
             <w:proofErr w:type="spellStart"/>
             <w:r>
+              <w:rPr>
+                <w:highlight w:val="yellow"/>
+              </w:rPr>
               <w:t>ketentuan</w:t>
             </w:r>
             <w:proofErr w:type="spellEnd"/>
             <w:r>
+              <w:rPr>
+                <w:highlight w:val="yellow"/>
+              </w:rPr>
               <w:t xml:space="preserve"> (</w:t>
             </w:r>
             <w:proofErr w:type="spellStart"/>
             <w:r>
+              <w:rPr>
+                <w:highlight w:val="yellow"/>
+              </w:rPr>
               <w:t>Diperiksa</w:t>
             </w:r>
             <w:proofErr w:type="spellEnd"/>
             <w:r>
+              <w:rPr>
+                <w:highlight w:val="yellow"/>
+              </w:rPr>
               <w:t xml:space="preserve"> </w:t>
             </w:r>
             <w:proofErr w:type="spellStart"/>
             <w:r>
+              <w:rPr>
+                <w:highlight w:val="yellow"/>
+              </w:rPr>
               <w:t>apabila</w:t>
             </w:r>
             <w:proofErr w:type="spellEnd"/>
             <w:r>
+              <w:rPr>
+                <w:highlight w:val="yellow"/>
+              </w:rPr>
               <w:t xml:space="preserve"> data yang </w:t>
             </w:r>
             <w:proofErr w:type="spellStart"/>
             <w:r>
+              <w:rPr>
+                <w:highlight w:val="yellow"/>
+              </w:rPr>
               <w:t>ditampilkan</w:t>
             </w:r>
             <w:proofErr w:type="spellEnd"/>
             <w:r>
+              <w:rPr>
+                <w:highlight w:val="yellow"/>
+              </w:rPr>
               <w:t xml:space="preserve"> </w:t>
             </w:r>
             <w:proofErr w:type="spellStart"/>
             <w:r>
+              <w:rPr>
+                <w:highlight w:val="yellow"/>
+              </w:rPr>
               <w:t>sesuai</w:t>
             </w:r>
             <w:proofErr w:type="spellEnd"/>
             <w:r>
+              <w:rPr>
+                <w:highlight w:val="yellow"/>
+              </w:rPr>
               <w:t xml:space="preserve"> </w:t>
             </w:r>
             <w:proofErr w:type="spellStart"/>
             <w:r>
+              <w:rPr>
+                <w:highlight w:val="yellow"/>
+              </w:rPr>
               <w:t>dengan</w:t>
             </w:r>
             <w:proofErr w:type="spellEnd"/>
             <w:r>
+              <w:rPr>
+                <w:highlight w:val="yellow"/>
+              </w:rPr>
               <w:t xml:space="preserve"> </w:t>
             </w:r>
             <w:proofErr w:type="spellStart"/>
             <w:r>
+              <w:rPr>
+                <w:highlight w:val="yellow"/>
+              </w:rPr>
               <w:t>apa</w:t>
             </w:r>
             <w:proofErr w:type="spellEnd"/>
             <w:r>
+              <w:rPr>
+                <w:highlight w:val="yellow"/>
+              </w:rPr>
               <w:t xml:space="preserve"> yang di </w:t>
             </w:r>
             <w:proofErr w:type="spellStart"/>
             <w:r>
+              <w:rPr>
+                <w:highlight w:val="yellow"/>
+              </w:rPr>
               <w:t>wishlist</w:t>
             </w:r>
             <w:proofErr w:type="spellEnd"/>
             <w:r>
+              <w:rPr>
+                <w:highlight w:val="yellow"/>
+              </w:rPr>
               <w:t xml:space="preserve"> dan </w:t>
             </w:r>
             <w:proofErr w:type="spellStart"/>
             <w:r>
+              <w:rPr>
+                <w:highlight w:val="yellow"/>
+              </w:rPr>
               <w:t>bukan</w:t>
             </w:r>
             <w:proofErr w:type="spellEnd"/>
             <w:r>
+              <w:rPr>
+                <w:highlight w:val="yellow"/>
+              </w:rPr>
               <w:t xml:space="preserve"> di hard code) </w:t>
             </w:r>
           </w:p>
@@ -8033,8 +8388,14 @@
               <w:spacing w:after="0" w:line="259" w:lineRule="auto"/>
               <w:ind w:left="1" w:firstLine="0"/>
               <w:jc w:val="left"/>
+              <w:rPr>
+                <w:highlight w:val="yellow"/>
+              </w:rPr>
             </w:pPr>
             <w:r>
+              <w:rPr>
+                <w:highlight w:val="yellow"/>
+              </w:rPr>
               <w:t xml:space="preserve">0/2 </w:t>
             </w:r>
           </w:p>
@@ -8054,32 +8415,56 @@
               <w:spacing w:after="0" w:line="259" w:lineRule="auto"/>
               <w:ind w:left="0" w:firstLine="0"/>
               <w:jc w:val="left"/>
+              <w:rPr>
+                <w:highlight w:val="yellow"/>
+              </w:rPr>
             </w:pPr>
             <w:r>
+              <w:rPr>
+                <w:highlight w:val="yellow"/>
+              </w:rPr>
               <w:t xml:space="preserve">Dapat </w:t>
             </w:r>
             <w:proofErr w:type="spellStart"/>
             <w:r>
+              <w:rPr>
+                <w:highlight w:val="yellow"/>
+              </w:rPr>
               <w:t>menghapus</w:t>
             </w:r>
             <w:proofErr w:type="spellEnd"/>
             <w:r>
+              <w:rPr>
+                <w:highlight w:val="yellow"/>
+              </w:rPr>
               <w:t xml:space="preserve"> item </w:t>
             </w:r>
             <w:proofErr w:type="spellStart"/>
             <w:r>
+              <w:rPr>
+                <w:highlight w:val="yellow"/>
+              </w:rPr>
               <w:t>dari</w:t>
             </w:r>
             <w:proofErr w:type="spellEnd"/>
             <w:r>
+              <w:rPr>
+                <w:highlight w:val="yellow"/>
+              </w:rPr>
               <w:t xml:space="preserve"> </w:t>
             </w:r>
             <w:proofErr w:type="spellStart"/>
             <w:r>
+              <w:rPr>
+                <w:highlight w:val="yellow"/>
+              </w:rPr>
               <w:t>wishlist</w:t>
             </w:r>
             <w:proofErr w:type="spellEnd"/>
             <w:r>
+              <w:rPr>
+                <w:highlight w:val="yellow"/>
+              </w:rPr>
               <w:t xml:space="preserve"> </w:t>
             </w:r>
           </w:p>
@@ -8134,8 +8519,14 @@
               <w:spacing w:after="0" w:line="259" w:lineRule="auto"/>
               <w:ind w:left="1" w:firstLine="0"/>
               <w:jc w:val="left"/>
+              <w:rPr>
+                <w:highlight w:val="yellow"/>
+              </w:rPr>
             </w:pPr>
             <w:r>
+              <w:rPr>
+                <w:highlight w:val="yellow"/>
+              </w:rPr>
               <w:t xml:space="preserve">0/2 </w:t>
             </w:r>
           </w:p>
@@ -8155,53 +8546,92 @@
               <w:spacing w:after="0" w:line="259" w:lineRule="auto"/>
               <w:ind w:left="0" w:firstLine="0"/>
               <w:jc w:val="left"/>
+              <w:rPr>
+                <w:highlight w:val="yellow"/>
+              </w:rPr>
             </w:pPr>
             <w:proofErr w:type="spellStart"/>
             <w:r>
+              <w:rPr>
+                <w:highlight w:val="yellow"/>
+              </w:rPr>
               <w:t>Membuat</w:t>
             </w:r>
             <w:proofErr w:type="spellEnd"/>
             <w:r>
+              <w:rPr>
+                <w:highlight w:val="yellow"/>
+              </w:rPr>
               <w:t xml:space="preserve"> minimal 3 </w:t>
             </w:r>
             <w:proofErr w:type="spellStart"/>
             <w:r>
+              <w:rPr>
+                <w:highlight w:val="yellow"/>
+              </w:rPr>
               <w:t>komponen</w:t>
             </w:r>
             <w:proofErr w:type="spellEnd"/>
             <w:r>
+              <w:rPr>
+                <w:highlight w:val="yellow"/>
+              </w:rPr>
               <w:t xml:space="preserve"> </w:t>
             </w:r>
             <w:proofErr w:type="spellStart"/>
             <w:r>
+              <w:rPr>
+                <w:highlight w:val="yellow"/>
+              </w:rPr>
               <w:t>berbeda</w:t>
             </w:r>
             <w:proofErr w:type="spellEnd"/>
             <w:r>
+              <w:rPr>
+                <w:highlight w:val="yellow"/>
+              </w:rPr>
               <w:t xml:space="preserve"> (Salah </w:t>
             </w:r>
             <w:proofErr w:type="spellStart"/>
             <w:r>
+              <w:rPr>
+                <w:highlight w:val="yellow"/>
+              </w:rPr>
               <w:t>satunya</w:t>
             </w:r>
             <w:proofErr w:type="spellEnd"/>
             <w:r>
+              <w:rPr>
+                <w:highlight w:val="yellow"/>
+              </w:rPr>
               <w:t xml:space="preserve"> </w:t>
             </w:r>
             <w:proofErr w:type="spellStart"/>
             <w:r>
+              <w:rPr>
+                <w:highlight w:val="yellow"/>
+              </w:rPr>
               <w:t>wajib</w:t>
             </w:r>
             <w:proofErr w:type="spellEnd"/>
             <w:r>
+              <w:rPr>
+                <w:highlight w:val="yellow"/>
+              </w:rPr>
               <w:t xml:space="preserve"> </w:t>
             </w:r>
             <w:proofErr w:type="spellStart"/>
             <w:r>
+              <w:rPr>
+                <w:highlight w:val="yellow"/>
+              </w:rPr>
               <w:t>untuk</w:t>
             </w:r>
             <w:proofErr w:type="spellEnd"/>
             <w:r>
+              <w:rPr>
+                <w:highlight w:val="yellow"/>
+              </w:rPr>
               <w:t xml:space="preserve"> item pada catalog) </w:t>
             </w:r>
           </w:p>
@@ -8226,8 +8656,14 @@
               <w:spacing w:after="0" w:line="259" w:lineRule="auto"/>
               <w:ind w:left="1" w:firstLine="0"/>
               <w:jc w:val="left"/>
+              <w:rPr>
+                <w:highlight w:val="yellow"/>
+              </w:rPr>
             </w:pPr>
             <w:r>
+              <w:rPr>
+                <w:highlight w:val="yellow"/>
+              </w:rPr>
               <w:t xml:space="preserve">0/2 </w:t>
             </w:r>
           </w:p>
@@ -8247,40 +8683,70 @@
               <w:spacing w:after="0" w:line="259" w:lineRule="auto"/>
               <w:ind w:left="0" w:firstLine="0"/>
               <w:jc w:val="left"/>
+              <w:rPr>
+                <w:highlight w:val="yellow"/>
+              </w:rPr>
             </w:pPr>
             <w:r>
+              <w:rPr>
+                <w:highlight w:val="yellow"/>
+              </w:rPr>
               <w:t xml:space="preserve">Design </w:t>
             </w:r>
             <w:proofErr w:type="spellStart"/>
             <w:r>
+              <w:rPr>
+                <w:highlight w:val="yellow"/>
+              </w:rPr>
               <w:t>rapi</w:t>
             </w:r>
             <w:proofErr w:type="spellEnd"/>
             <w:r>
+              <w:rPr>
+                <w:highlight w:val="yellow"/>
+              </w:rPr>
               <w:t xml:space="preserve">, </w:t>
             </w:r>
             <w:proofErr w:type="spellStart"/>
             <w:r>
+              <w:rPr>
+                <w:highlight w:val="yellow"/>
+              </w:rPr>
               <w:t>indah</w:t>
             </w:r>
             <w:proofErr w:type="spellEnd"/>
             <w:r>
+              <w:rPr>
+                <w:highlight w:val="yellow"/>
+              </w:rPr>
               <w:t xml:space="preserve">, dan </w:t>
             </w:r>
             <w:proofErr w:type="spellStart"/>
             <w:r>
+              <w:rPr>
+                <w:highlight w:val="yellow"/>
+              </w:rPr>
               <w:t>tidak</w:t>
             </w:r>
             <w:proofErr w:type="spellEnd"/>
             <w:r>
+              <w:rPr>
+                <w:highlight w:val="yellow"/>
+              </w:rPr>
               <w:t xml:space="preserve"> </w:t>
             </w:r>
             <w:proofErr w:type="spellStart"/>
             <w:r>
+              <w:rPr>
+                <w:highlight w:val="yellow"/>
+              </w:rPr>
               <w:t>mengabaikan</w:t>
             </w:r>
             <w:proofErr w:type="spellEnd"/>
             <w:r>
+              <w:rPr>
+                <w:highlight w:val="yellow"/>
+              </w:rPr>
               <w:t xml:space="preserve"> User Experience (UX) </w:t>
             </w:r>
           </w:p>
